--- a/H01/Template.docx
+++ b/H01/Template.docx
@@ -25,16 +25,6 @@
         </w:rPr>
         <w:t>I. Pen-and-paper</w:t>
       </w:r>
-    </w:p>
-    <w:p>
-      <w:pPr>
-        <w:pStyle w:val="Body"/>
-        <w:rPr>
-          <w:sz w:val="20"/>
-          <w:szCs w:val="20"/>
-          <w:lang w:val="en-US"/>
-        </w:rPr>
-      </w:pPr>
     </w:p>
     <w:p>
       <w:pPr>
@@ -46,720 +36,220 @@
         <w:spacing w:before="120" w:after="120"/>
         <w:ind w:left="0"/>
         <w:rPr>
+          <w:rFonts w:ascii="Cambria Math" w:hAnsi="Cambria Math"/>
+          <w:lang w:val="en-US"/>
+        </w:rPr>
+      </w:pPr>
+    </w:p>
+    <w:p>
+      <w:pPr>
+        <w:pStyle w:val="Body"/>
+        <w:spacing w:before="120" w:after="120"/>
+        <w:rPr>
+          <w:rFonts w:ascii="Cambria Math" w:hAnsi="Cambria Math"/>
+          <w:lang w:val="en-US"/>
+        </w:rPr>
+      </w:pPr>
+      <w:r>
+        <w:rPr>
           <w:rFonts w:ascii="Cambria Math" w:hAnsi="Cambria Math" w:cs="Times New Roman"/>
-          <w:color w:val="000000" w:themeColor="text1"/>
-          <w:lang w:val="en-US"/>
-        </w:rPr>
-      </w:pPr>
-      <w:r>
-        <w:rPr>
-          <w:rFonts w:ascii="Cambria Math" w:hAnsi="Cambria Math" w:cs="Times New Roman"/>
-          <w:color w:val="000000" w:themeColor="text1"/>
-          <w:lang w:val="en-US"/>
-        </w:rPr>
-        <w:t>You can use OpenDoc</w:t>
-      </w:r>
-      <w:r>
-        <w:rPr>
-          <w:rFonts w:ascii="Cambria Math" w:hAnsi="Cambria Math" w:cs="Times New Roman"/>
-          <w:color w:val="000000" w:themeColor="text1"/>
-          <w:lang w:val="en-US"/>
-        </w:rPr>
-        <w:t>ument</w:t>
-      </w:r>
-      <w:r>
-        <w:rPr>
-          <w:rFonts w:ascii="Cambria Math" w:hAnsi="Cambria Math" w:cs="Times New Roman"/>
-          <w:color w:val="000000" w:themeColor="text1"/>
-          <w:lang w:val="en-US"/>
-        </w:rPr>
-        <w:t>Text, Word or Latex</w:t>
-      </w:r>
-      <w:r>
-        <w:rPr>
-          <w:rFonts w:ascii="Cambria Math" w:hAnsi="Cambria Math" w:cs="Times New Roman"/>
-          <w:color w:val="000000" w:themeColor="text1"/>
-          <w:lang w:val="en-US"/>
-        </w:rPr>
-        <w:t xml:space="preserve"> to write your report</w:t>
-      </w:r>
-      <w:r>
-        <w:rPr>
-          <w:rFonts w:ascii="Cambria Math" w:hAnsi="Cambria Math" w:cs="Times New Roman"/>
-          <w:color w:val="000000" w:themeColor="text1"/>
-          <w:lang w:val="en-US"/>
-        </w:rPr>
-        <w:t xml:space="preserve">. </w:t>
+          <w:lang w:val="en-US"/>
+        </w:rPr>
+        <w:t xml:space="preserve">Priors : </w:t>
       </w:r>
     </w:p>
     <w:p>
       <w:pPr>
         <w:pStyle w:val="Body"/>
+        <w:numPr>
+          <w:ilvl w:val="0"/>
+          <w:numId w:val="16"/>
+        </w:numPr>
         <w:spacing w:before="120" w:after="120"/>
         <w:rPr>
-          <w:rFonts w:ascii="Cambria Math" w:hAnsi="Cambria Math" w:cs="Times New Roman"/>
-          <w:color w:val="000000" w:themeColor="text1"/>
+          <w:rFonts w:ascii="Cambria Math" w:hAnsi="Cambria Math"/>
           <w:lang w:val="en-US"/>
         </w:rPr>
       </w:pPr>
       <w:r>
         <w:rPr>
-          <w:rFonts w:ascii="Cambria Math" w:hAnsi="Cambria Math" w:cs="Times New Roman"/>
-          <w:color w:val="000000" w:themeColor="text1"/>
-          <w:lang w:val="en-US"/>
-        </w:rPr>
-        <w:t xml:space="preserve">We suggest </w:t>
-      </w:r>
-      <w:r>
-        <w:rPr>
-          <w:rFonts w:ascii="Cambria Math" w:hAnsi="Cambria Math" w:cs="Times New Roman"/>
-          <w:color w:val="000000" w:themeColor="text1"/>
-          <w:lang w:val="en-US"/>
-        </w:rPr>
-        <w:t>Cambria Math</w:t>
-      </w:r>
-      <w:r>
-        <w:rPr>
-          <w:rFonts w:ascii="Cambria Math" w:hAnsi="Cambria Math" w:cs="Times New Roman"/>
-          <w:color w:val="000000" w:themeColor="text1"/>
-          <w:lang w:val="en-US"/>
-        </w:rPr>
-        <w:t xml:space="preserve"> font</w:t>
-      </w:r>
-      <w:r>
-        <w:rPr>
-          <w:rFonts w:ascii="Cambria Math" w:hAnsi="Cambria Math" w:cs="Times New Roman"/>
-          <w:color w:val="000000" w:themeColor="text1"/>
-          <w:lang w:val="en-US"/>
-        </w:rPr>
-        <w:t xml:space="preserve"> </w:t>
-      </w:r>
-      <w:r>
-        <w:rPr>
-          <w:rFonts w:ascii="Cambria Math" w:hAnsi="Cambria Math" w:cs="Times New Roman"/>
-          <w:color w:val="000000" w:themeColor="text1"/>
-          <w:lang w:val="en-US"/>
-        </w:rPr>
-        <w:t>with</w:t>
-      </w:r>
-      <w:r>
-        <w:rPr>
-          <w:rFonts w:ascii="Cambria Math" w:hAnsi="Cambria Math" w:cs="Times New Roman"/>
-          <w:color w:val="000000" w:themeColor="text1"/>
-          <w:lang w:val="en-US"/>
-        </w:rPr>
-        <w:t xml:space="preserve"> 11pt for </w:t>
-      </w:r>
-      <w:r>
-        <w:rPr>
-          <w:rFonts w:ascii="Cambria Math" w:hAnsi="Cambria Math" w:cs="Times New Roman"/>
-          <w:color w:val="000000" w:themeColor="text1"/>
-          <w:lang w:val="en-US"/>
-        </w:rPr>
-        <w:t xml:space="preserve">main </w:t>
-      </w:r>
-      <w:r>
-        <w:rPr>
-          <w:rFonts w:ascii="Cambria Math" w:hAnsi="Cambria Math" w:cs="Times New Roman"/>
-          <w:color w:val="000000" w:themeColor="text1"/>
-          <w:lang w:val="en-US"/>
-        </w:rPr>
-        <w:t>text</w:t>
-      </w:r>
-      <w:r>
-        <w:rPr>
-          <w:rFonts w:ascii="Cambria Math" w:hAnsi="Cambria Math" w:cs="Times New Roman"/>
-          <w:color w:val="000000" w:themeColor="text1"/>
-          <w:lang w:val="en-US"/>
-        </w:rPr>
-        <w:t>, using single line spacing and 6pt paragraph.</w:t>
+          <w:rFonts w:ascii="Cambria Math" w:hAnsi="Cambria Math"/>
+          <w:lang w:val="en-US"/>
+        </w:rPr>
+        <w:t xml:space="preserve">Class 0: </w:t>
       </w:r>
     </w:p>
     <w:p>
       <w:pPr>
         <w:pStyle w:val="Body"/>
+        <w:numPr>
+          <w:ilvl w:val="0"/>
+          <w:numId w:val="16"/>
+        </w:numPr>
         <w:spacing w:before="120" w:after="120"/>
         <w:rPr>
-          <w:rFonts w:ascii="Cambria Math" w:hAnsi="Cambria Math" w:cs="Times New Roman"/>
-          <w:color w:val="000000" w:themeColor="text1"/>
+          <w:rFonts w:ascii="Cambria Math" w:hAnsi="Cambria Math"/>
           <w:lang w:val="en-US"/>
         </w:rPr>
       </w:pPr>
       <w:r>
         <w:rPr>
-          <w:rFonts w:ascii="Cambria Math" w:hAnsi="Cambria Math" w:cs="Times New Roman"/>
-          <w:color w:val="000000" w:themeColor="text1"/>
-          <w:lang w:val="en-US"/>
-        </w:rPr>
-        <w:t xml:space="preserve">You can use </w:t>
-      </w:r>
-      <w:r>
-        <w:rPr>
-          <w:rFonts w:ascii="Cambria Math" w:hAnsi="Cambria Math" w:cs="Times New Roman"/>
-          <w:color w:val="000000" w:themeColor="text1"/>
-          <w:lang w:val="en-US"/>
-        </w:rPr>
-        <w:t xml:space="preserve">10pt </w:t>
-      </w:r>
-      <w:r>
-        <w:rPr>
-          <w:rFonts w:ascii="Cambria Math" w:hAnsi="Cambria Math" w:cs="Times New Roman"/>
-          <w:color w:val="000000" w:themeColor="text1"/>
-          <w:lang w:val="en-US"/>
-        </w:rPr>
-        <w:t>in tables and formulas</w:t>
-      </w:r>
-      <w:r>
-        <w:rPr>
-          <w:rFonts w:ascii="Cambria Math" w:hAnsi="Cambria Math" w:cs="Times New Roman"/>
-          <w:color w:val="000000" w:themeColor="text1"/>
-          <w:lang w:val="en-US"/>
-        </w:rPr>
-        <w:t>, e.g.</w:t>
+          <w:rFonts w:ascii="Cambria Math" w:hAnsi="Cambria Math"/>
+          <w:lang w:val="en-US"/>
+        </w:rPr>
+        <w:t>Class 1:</w:t>
       </w:r>
     </w:p>
     <w:p>
       <w:pPr>
         <w:pStyle w:val="Body"/>
-        <w:spacing w:before="180" w:after="180"/>
-        <w:ind w:hanging="360"/>
+        <w:spacing w:before="120" w:after="120"/>
         <w:rPr>
           <w:rFonts w:ascii="Cambria Math" w:hAnsi="Cambria Math" w:cs="Times New Roman"/>
-          <w:iCs/>
-          <w:color w:val="000000" w:themeColor="text1"/>
-          <w:sz w:val="20"/>
-          <w:szCs w:val="20"/>
-        </w:rPr>
-      </w:pPr>
-      <m:oMathPara>
-        <m:oMath>
-          <m:r>
-            <m:rPr>
-              <m:sty m:val="bi"/>
-            </m:rPr>
-            <w:rPr>
-              <w:rFonts w:ascii="Cambria Math" w:hAnsi="Cambria Math" w:cs="Times New Roman"/>
-              <w:color w:val="000000" w:themeColor="text1"/>
-              <w:sz w:val="20"/>
-              <w:szCs w:val="20"/>
-            </w:rPr>
-            <m:t>µ</m:t>
-          </m:r>
-          <m:r>
-            <w:rPr>
-              <w:rFonts w:ascii="Cambria Math" w:hAnsi="Cambria Math" w:cs="Times New Roman"/>
-              <w:color w:val="000000" w:themeColor="text1"/>
-              <w:sz w:val="20"/>
-              <w:szCs w:val="20"/>
-            </w:rPr>
-            <m:t>=</m:t>
-          </m:r>
-          <m:f>
-            <m:fPr>
-              <m:ctrlPr>
-                <w:rPr>
-                  <w:rFonts w:ascii="Cambria Math" w:hAnsi="Cambria Math" w:cs="Times New Roman"/>
-                  <w:i/>
-                  <w:color w:val="000000" w:themeColor="text1"/>
-                  <w:sz w:val="20"/>
-                  <w:szCs w:val="20"/>
-                </w:rPr>
-              </m:ctrlPr>
-            </m:fPr>
-            <m:num>
-              <m:r>
-                <w:rPr>
-                  <w:rFonts w:ascii="Cambria Math" w:hAnsi="Cambria Math" w:cs="Times New Roman"/>
-                  <w:color w:val="000000" w:themeColor="text1"/>
-                  <w:sz w:val="20"/>
-                  <w:szCs w:val="20"/>
-                </w:rPr>
-                <m:t>1</m:t>
-              </m:r>
-            </m:num>
-            <m:den>
-              <m:r>
-                <w:rPr>
-                  <w:rFonts w:ascii="Cambria Math" w:hAnsi="Cambria Math" w:cs="Times New Roman"/>
-                  <w:color w:val="000000" w:themeColor="text1"/>
-                  <w:sz w:val="20"/>
-                  <w:szCs w:val="20"/>
-                </w:rPr>
-                <m:t>4</m:t>
-              </m:r>
-            </m:den>
-          </m:f>
-          <m:d>
-            <m:dPr>
-              <m:ctrlPr>
-                <w:rPr>
-                  <w:rFonts w:ascii="Cambria Math" w:hAnsi="Cambria Math" w:cs="Times New Roman"/>
-                  <w:i/>
-                  <w:iCs/>
-                  <w:color w:val="000000" w:themeColor="text1"/>
-                  <w:sz w:val="20"/>
-                  <w:szCs w:val="20"/>
-                </w:rPr>
-              </m:ctrlPr>
-            </m:dPr>
-            <m:e>
-              <m:d>
-                <m:dPr>
-                  <m:begChr m:val="["/>
-                  <m:endChr m:val="]"/>
-                  <m:ctrlPr>
-                    <w:rPr>
-                      <w:rFonts w:ascii="Cambria Math" w:hAnsi="Cambria Math" w:cs="Times New Roman"/>
-                      <w:i/>
-                      <w:iCs/>
-                      <w:color w:val="000000" w:themeColor="text1"/>
-                      <w:sz w:val="20"/>
-                      <w:szCs w:val="20"/>
-                    </w:rPr>
-                  </m:ctrlPr>
-                </m:dPr>
-                <m:e>
-                  <m:m>
-                    <m:mPr>
-                      <m:mcs>
-                        <m:mc>
-                          <m:mcPr>
-                            <m:count m:val="1"/>
-                            <m:mcJc m:val="center"/>
-                          </m:mcPr>
-                        </m:mc>
-                      </m:mcs>
-                      <m:ctrlPr>
-                        <w:rPr>
-                          <w:rFonts w:ascii="Cambria Math" w:hAnsi="Cambria Math" w:cs="Times New Roman"/>
-                          <w:i/>
-                          <w:iCs/>
-                          <w:color w:val="000000" w:themeColor="text1"/>
-                          <w:sz w:val="20"/>
-                          <w:szCs w:val="20"/>
-                        </w:rPr>
-                      </m:ctrlPr>
-                    </m:mPr>
-                    <m:mr>
-                      <m:e>
-                        <m:r>
-                          <w:rPr>
-                            <w:rFonts w:ascii="Cambria Math" w:hAnsi="Cambria Math" w:cs="Times New Roman"/>
-                            <w:color w:val="000000" w:themeColor="text1"/>
-                            <w:sz w:val="20"/>
-                            <w:szCs w:val="20"/>
-                          </w:rPr>
-                          <m:t>-2</m:t>
-                        </m:r>
-                      </m:e>
-                    </m:mr>
-                    <m:mr>
-                      <m:e>
-                        <m:r>
-                          <w:rPr>
-                            <w:rFonts w:ascii="Cambria Math" w:hAnsi="Cambria Math" w:cs="Times New Roman"/>
-                            <w:color w:val="000000" w:themeColor="text1"/>
-                            <w:sz w:val="20"/>
-                            <w:szCs w:val="20"/>
-                          </w:rPr>
-                          <m:t>2</m:t>
-                        </m:r>
-                      </m:e>
-                    </m:mr>
-                  </m:m>
-                </m:e>
-              </m:d>
-              <m:r>
-                <w:rPr>
-                  <w:rFonts w:ascii="Cambria Math" w:hAnsi="Cambria Math" w:cs="Times New Roman"/>
-                  <w:color w:val="000000" w:themeColor="text1"/>
-                  <w:sz w:val="20"/>
-                  <w:szCs w:val="20"/>
-                </w:rPr>
-                <m:t>+</m:t>
-              </m:r>
-              <m:d>
-                <m:dPr>
-                  <m:begChr m:val="["/>
-                  <m:endChr m:val="]"/>
-                  <m:ctrlPr>
-                    <w:rPr>
-                      <w:rFonts w:ascii="Cambria Math" w:hAnsi="Cambria Math" w:cs="Times New Roman"/>
-                      <w:i/>
-                      <w:iCs/>
-                      <w:color w:val="000000" w:themeColor="text1"/>
-                      <w:sz w:val="20"/>
-                      <w:szCs w:val="20"/>
-                    </w:rPr>
-                  </m:ctrlPr>
-                </m:dPr>
-                <m:e>
-                  <m:m>
-                    <m:mPr>
-                      <m:mcs>
-                        <m:mc>
-                          <m:mcPr>
-                            <m:count m:val="1"/>
-                            <m:mcJc m:val="center"/>
-                          </m:mcPr>
-                        </m:mc>
-                      </m:mcs>
-                      <m:ctrlPr>
-                        <w:rPr>
-                          <w:rFonts w:ascii="Cambria Math" w:hAnsi="Cambria Math" w:cs="Times New Roman"/>
-                          <w:i/>
-                          <w:iCs/>
-                          <w:color w:val="000000" w:themeColor="text1"/>
-                          <w:sz w:val="20"/>
-                          <w:szCs w:val="20"/>
-                        </w:rPr>
-                      </m:ctrlPr>
-                    </m:mPr>
-                    <m:mr>
-                      <m:e>
-                        <m:r>
-                          <w:rPr>
-                            <w:rFonts w:ascii="Cambria Math" w:hAnsi="Cambria Math" w:cs="Times New Roman"/>
-                            <w:color w:val="000000" w:themeColor="text1"/>
-                            <w:sz w:val="20"/>
-                            <w:szCs w:val="20"/>
-                          </w:rPr>
-                          <m:t>-1</m:t>
-                        </m:r>
-                      </m:e>
-                    </m:mr>
-                    <m:mr>
-                      <m:e>
-                        <m:r>
-                          <w:rPr>
-                            <w:rFonts w:ascii="Cambria Math" w:hAnsi="Cambria Math" w:cs="Times New Roman"/>
-                            <w:color w:val="000000" w:themeColor="text1"/>
-                            <w:sz w:val="20"/>
-                            <w:szCs w:val="20"/>
-                          </w:rPr>
-                          <m:t>3</m:t>
-                        </m:r>
-                      </m:e>
-                    </m:mr>
-                  </m:m>
-                </m:e>
-              </m:d>
-              <m:r>
-                <w:rPr>
-                  <w:rFonts w:ascii="Cambria Math" w:hAnsi="Cambria Math" w:cs="Times New Roman"/>
-                  <w:color w:val="000000" w:themeColor="text1"/>
-                  <w:sz w:val="20"/>
-                  <w:szCs w:val="20"/>
-                </w:rPr>
-                <m:t>+</m:t>
-              </m:r>
-              <m:d>
-                <m:dPr>
-                  <m:begChr m:val="["/>
-                  <m:endChr m:val="]"/>
-                  <m:ctrlPr>
-                    <w:rPr>
-                      <w:rFonts w:ascii="Cambria Math" w:hAnsi="Cambria Math" w:cs="Times New Roman"/>
-                      <w:i/>
-                      <w:color w:val="000000" w:themeColor="text1"/>
-                      <w:sz w:val="20"/>
-                      <w:szCs w:val="20"/>
-                    </w:rPr>
-                  </m:ctrlPr>
-                </m:dPr>
-                <m:e>
-                  <m:m>
-                    <m:mPr>
-                      <m:mcs>
-                        <m:mc>
-                          <m:mcPr>
-                            <m:count m:val="1"/>
-                            <m:mcJc m:val="center"/>
-                          </m:mcPr>
-                        </m:mc>
-                      </m:mcs>
-                      <m:ctrlPr>
-                        <w:rPr>
-                          <w:rFonts w:ascii="Cambria Math" w:hAnsi="Cambria Math" w:cs="Times New Roman"/>
-                          <w:i/>
-                          <w:color w:val="000000" w:themeColor="text1"/>
-                          <w:sz w:val="20"/>
-                          <w:szCs w:val="20"/>
-                        </w:rPr>
-                      </m:ctrlPr>
-                    </m:mPr>
-                    <m:mr>
-                      <m:e>
-                        <m:r>
-                          <w:rPr>
-                            <w:rFonts w:ascii="Cambria Math" w:hAnsi="Cambria Math" w:cs="Times New Roman"/>
-                            <w:color w:val="000000" w:themeColor="text1"/>
-                            <w:sz w:val="20"/>
-                            <w:szCs w:val="20"/>
-                          </w:rPr>
-                          <m:t>0</m:t>
-                        </m:r>
-                      </m:e>
-                    </m:mr>
-                    <m:mr>
-                      <m:e>
-                        <m:r>
-                          <w:rPr>
-                            <w:rFonts w:ascii="Cambria Math" w:hAnsi="Cambria Math" w:cs="Times New Roman"/>
-                            <w:color w:val="000000" w:themeColor="text1"/>
-                            <w:sz w:val="20"/>
-                            <w:szCs w:val="20"/>
-                          </w:rPr>
-                          <m:t>1</m:t>
-                        </m:r>
-                      </m:e>
-                    </m:mr>
-                  </m:m>
-                </m:e>
-              </m:d>
-              <m:r>
-                <w:rPr>
-                  <w:rFonts w:ascii="Cambria Math" w:hAnsi="Cambria Math" w:cs="Times New Roman"/>
-                  <w:color w:val="000000" w:themeColor="text1"/>
-                  <w:sz w:val="20"/>
-                  <w:szCs w:val="20"/>
-                </w:rPr>
-                <m:t>+</m:t>
-              </m:r>
-              <m:d>
-                <m:dPr>
-                  <m:begChr m:val="["/>
-                  <m:endChr m:val="]"/>
-                  <m:ctrlPr>
-                    <w:rPr>
-                      <w:rFonts w:ascii="Cambria Math" w:hAnsi="Cambria Math" w:cs="Times New Roman"/>
-                      <w:i/>
-                      <w:iCs/>
-                      <w:color w:val="000000" w:themeColor="text1"/>
-                      <w:sz w:val="20"/>
-                      <w:szCs w:val="20"/>
-                    </w:rPr>
-                  </m:ctrlPr>
-                </m:dPr>
-                <m:e>
-                  <m:m>
-                    <m:mPr>
-                      <m:mcs>
-                        <m:mc>
-                          <m:mcPr>
-                            <m:count m:val="1"/>
-                            <m:mcJc m:val="center"/>
-                          </m:mcPr>
-                        </m:mc>
-                      </m:mcs>
-                      <m:ctrlPr>
-                        <w:rPr>
-                          <w:rFonts w:ascii="Cambria Math" w:hAnsi="Cambria Math" w:cs="Times New Roman"/>
-                          <w:i/>
-                          <w:iCs/>
-                          <w:color w:val="000000" w:themeColor="text1"/>
-                          <w:sz w:val="20"/>
-                          <w:szCs w:val="20"/>
-                        </w:rPr>
-                      </m:ctrlPr>
-                    </m:mPr>
-                    <m:mr>
-                      <m:e>
-                        <m:r>
-                          <w:rPr>
-                            <w:rFonts w:ascii="Cambria Math" w:hAnsi="Cambria Math" w:cs="Times New Roman"/>
-                            <w:color w:val="000000" w:themeColor="text1"/>
-                            <w:sz w:val="20"/>
-                            <w:szCs w:val="20"/>
-                          </w:rPr>
-                          <m:t>-2</m:t>
-                        </m:r>
-                      </m:e>
-                    </m:mr>
-                    <m:mr>
-                      <m:e>
-                        <m:r>
-                          <w:rPr>
-                            <w:rFonts w:ascii="Cambria Math" w:hAnsi="Cambria Math" w:cs="Times New Roman"/>
-                            <w:color w:val="000000" w:themeColor="text1"/>
-                            <w:sz w:val="20"/>
-                            <w:szCs w:val="20"/>
-                          </w:rPr>
-                          <m:t>1</m:t>
-                        </m:r>
-                      </m:e>
-                    </m:mr>
-                  </m:m>
-                </m:e>
-              </m:d>
-            </m:e>
-          </m:d>
-          <m:r>
-            <w:rPr>
-              <w:rFonts w:ascii="Cambria Math" w:hAnsi="Cambria Math" w:cs="Times New Roman"/>
-              <w:color w:val="000000" w:themeColor="text1"/>
-              <w:sz w:val="20"/>
-              <w:szCs w:val="20"/>
-            </w:rPr>
-            <m:t>=</m:t>
-          </m:r>
-          <m:d>
-            <m:dPr>
-              <m:begChr m:val="["/>
-              <m:endChr m:val="]"/>
-              <m:ctrlPr>
-                <w:rPr>
-                  <w:rFonts w:ascii="Cambria Math" w:hAnsi="Cambria Math" w:cs="Times New Roman"/>
-                  <w:i/>
-                  <w:iCs/>
-                  <w:color w:val="000000" w:themeColor="text1"/>
-                  <w:sz w:val="20"/>
-                  <w:szCs w:val="20"/>
-                </w:rPr>
-              </m:ctrlPr>
-            </m:dPr>
-            <m:e>
-              <m:m>
-                <m:mPr>
-                  <m:mcs>
-                    <m:mc>
-                      <m:mcPr>
-                        <m:count m:val="1"/>
-                        <m:mcJc m:val="center"/>
-                      </m:mcPr>
-                    </m:mc>
-                  </m:mcs>
-                  <m:ctrlPr>
-                    <w:rPr>
-                      <w:rFonts w:ascii="Cambria Math" w:hAnsi="Cambria Math" w:cs="Times New Roman"/>
-                      <w:i/>
-                      <w:iCs/>
-                      <w:color w:val="000000" w:themeColor="text1"/>
-                      <w:sz w:val="20"/>
-                      <w:szCs w:val="20"/>
-                    </w:rPr>
-                  </m:ctrlPr>
-                </m:mPr>
-                <m:mr>
-                  <m:e>
-                    <m:r>
-                      <w:rPr>
-                        <w:rFonts w:ascii="Cambria Math" w:hAnsi="Cambria Math" w:cs="Times New Roman"/>
-                        <w:color w:val="000000" w:themeColor="text1"/>
-                        <w:sz w:val="20"/>
-                        <w:szCs w:val="20"/>
-                      </w:rPr>
-                      <m:t>-1.25</m:t>
-                    </m:r>
-                  </m:e>
-                </m:mr>
-                <m:mr>
-                  <m:e>
-                    <m:r>
-                      <w:rPr>
-                        <w:rFonts w:ascii="Cambria Math" w:hAnsi="Cambria Math" w:cs="Times New Roman"/>
-                        <w:color w:val="000000" w:themeColor="text1"/>
-                        <w:sz w:val="20"/>
-                        <w:szCs w:val="20"/>
-                      </w:rPr>
-                      <m:t>1.75</m:t>
-                    </m:r>
-                  </m:e>
-                </m:mr>
-              </m:m>
-            </m:e>
-          </m:d>
-        </m:oMath>
-      </m:oMathPara>
-    </w:p>
-    <w:p>
-      <w:pPr>
-        <w:pStyle w:val="Body"/>
-        <w:spacing w:before="120" w:after="120"/>
+          <w:lang w:val="en-US"/>
+        </w:rPr>
+      </w:pPr>
+      <w:r>
         <w:rPr>
           <w:rFonts w:ascii="Cambria Math" w:hAnsi="Cambria Math" w:cs="Times New Roman"/>
           <w:lang w:val="en-US"/>
         </w:rPr>
-      </w:pPr>
-      <w:r>
-        <w:rPr>
-          <w:rFonts w:ascii="Cambria Math" w:hAnsi="Cambria Math" w:cs="Times New Roman"/>
-          <w:lang w:val="en-US"/>
-        </w:rPr>
-        <w:t xml:space="preserve">You can </w:t>
+        <w:t>Y1 distribution:</w:t>
       </w:r>
       <w:r>
         <w:rPr>
           <w:rFonts w:ascii="Cambria Math" w:hAnsi="Cambria Math" w:cs="Times New Roman"/>
           <w:lang w:val="en-US"/>
         </w:rPr>
-        <w:t>paste image</w:t>
-      </w:r>
-      <w:r>
-        <w:rPr>
-          <w:rFonts w:ascii="Cambria Math" w:hAnsi="Cambria Math" w:cs="Times New Roman"/>
-          <w:lang w:val="en-US"/>
-        </w:rPr>
-        <w:t>s</w:t>
-      </w:r>
-      <w:r>
-        <w:rPr>
-          <w:rFonts w:ascii="Cambria Math" w:hAnsi="Cambria Math" w:cs="Times New Roman"/>
-          <w:lang w:val="en-US"/>
-        </w:rPr>
-        <w:t xml:space="preserve"> of</w:t>
-      </w:r>
-      <w:r>
-        <w:rPr>
-          <w:rFonts w:ascii="Cambria Math" w:hAnsi="Cambria Math" w:cs="Times New Roman"/>
-          <w:lang w:val="en-US"/>
-        </w:rPr>
-        <w:t xml:space="preserve"> a </w:t>
-      </w:r>
-      <w:r>
-        <w:rPr>
-          <w:rFonts w:ascii="Cambria Math" w:hAnsi="Cambria Math" w:cs="Times New Roman"/>
-          <w:lang w:val="en-US"/>
-        </w:rPr>
-        <w:t xml:space="preserve">handwritten solution, yet guarantee </w:t>
-      </w:r>
-      <w:r>
-        <w:rPr>
-          <w:rFonts w:ascii="Cambria Math" w:hAnsi="Cambria Math" w:cs="Times New Roman"/>
-          <w:lang w:val="en-US"/>
-        </w:rPr>
-        <w:t>their</w:t>
-      </w:r>
-      <w:r>
-        <w:rPr>
-          <w:rFonts w:ascii="Cambria Math" w:hAnsi="Cambria Math" w:cs="Times New Roman"/>
-          <w:lang w:val="en-US"/>
-        </w:rPr>
-        <w:t xml:space="preserve"> high-quality resolution and contrast.</w:t>
+        <w:t xml:space="preserve"> </w:t>
       </w:r>
     </w:p>
     <w:p>
       <w:pPr>
         <w:pStyle w:val="Body"/>
+        <w:numPr>
+          <w:ilvl w:val="0"/>
+          <w:numId w:val="14"/>
+        </w:numPr>
         <w:spacing w:before="120" w:after="120"/>
-        <w:ind w:hanging="360"/>
         <w:rPr>
           <w:rFonts w:ascii="Cambria Math" w:hAnsi="Cambria Math" w:cs="Times New Roman"/>
-          <w:sz w:val="8"/>
-          <w:szCs w:val="8"/>
-          <w:lang w:val="en-US"/>
-        </w:rPr>
-      </w:pPr>
+          <w:lang w:val="en-US"/>
+        </w:rPr>
+      </w:pPr>
+      <w:r>
+        <w:rPr>
+          <w:rFonts w:ascii="Cambria Math" w:hAnsi="Cambria Math" w:cs="Times New Roman"/>
+          <w:lang w:val="en-US"/>
+        </w:rPr>
+        <w:t>Class 0:</w:t>
+      </w:r>
     </w:p>
     <w:p>
       <w:pPr>
         <w:pStyle w:val="Body"/>
         <w:numPr>
           <w:ilvl w:val="0"/>
-          <w:numId w:val="9"/>
+          <w:numId w:val="14"/>
         </w:numPr>
         <w:spacing w:before="120" w:after="120"/>
-        <w:ind w:left="0"/>
+        <w:rPr>
+          <w:rFonts w:ascii="Cambria Math" w:hAnsi="Cambria Math" w:cs="Times New Roman"/>
+          <w:lang w:val="en-US"/>
+        </w:rPr>
+      </w:pPr>
+      <w:r>
+        <w:rPr>
+          <w:rFonts w:ascii="Cambria Math" w:hAnsi="Cambria Math" w:cs="Times New Roman"/>
+          <w:lang w:val="en-US"/>
+        </w:rPr>
+        <w:t>Class 1:</w:t>
+      </w:r>
+    </w:p>
+    <w:p>
+      <w:pPr>
+        <w:pStyle w:val="Body"/>
+        <w:spacing w:before="120" w:after="120"/>
+        <w:rPr>
+          <w:rFonts w:ascii="Cambria Math" w:hAnsi="Cambria Math" w:cs="Times New Roman"/>
+          <w:lang w:val="en-US"/>
+        </w:rPr>
+      </w:pPr>
+      <w:r>
+        <w:rPr>
+          <w:rFonts w:ascii="Cambria Math" w:hAnsi="Cambria Math" w:cs="Times New Roman"/>
+          <w:lang w:val="en-US"/>
+        </w:rPr>
+        <w:t>Y2 probability mass function:</w:t>
+      </w:r>
+    </w:p>
+    <w:p>
+      <w:pPr>
+        <w:pStyle w:val="Body"/>
+        <w:numPr>
+          <w:ilvl w:val="0"/>
+          <w:numId w:val="14"/>
+        </w:numPr>
+        <w:spacing w:before="120" w:after="120"/>
+        <w:rPr>
+          <w:rFonts w:ascii="Cambria Math" w:hAnsi="Cambria Math" w:cs="Times New Roman"/>
+          <w:lang w:val="en-US"/>
+        </w:rPr>
+      </w:pPr>
+      <w:r>
+        <w:rPr>
+          <w:rFonts w:ascii="Cambria Math" w:hAnsi="Cambria Math" w:cs="Times New Roman"/>
+          <w:lang w:val="en-US"/>
+        </w:rPr>
+        <w:t>Class 0:</w:t>
+      </w:r>
+    </w:p>
+    <w:p>
+      <w:pPr>
+        <w:pStyle w:val="Body"/>
+        <w:numPr>
+          <w:ilvl w:val="0"/>
+          <w:numId w:val="14"/>
+        </w:numPr>
+        <w:spacing w:before="120" w:after="120"/>
+        <w:rPr>
+          <w:rFonts w:ascii="Cambria Math" w:hAnsi="Cambria Math" w:cs="Times New Roman"/>
+          <w:lang w:val="en-US"/>
+        </w:rPr>
+      </w:pPr>
+      <w:r>
+        <w:rPr>
+          <w:rFonts w:ascii="Cambria Math" w:hAnsi="Cambria Math" w:cs="Times New Roman"/>
+          <w:lang w:val="en-US"/>
+        </w:rPr>
+        <w:t>Class 1:</w:t>
+      </w:r>
+    </w:p>
+    <w:p>
+      <w:pPr>
+        <w:pStyle w:val="Body"/>
+        <w:spacing w:before="120" w:after="120"/>
+        <w:rPr>
+          <w:rFonts w:ascii="Cambria Math" w:hAnsi="Cambria Math" w:cs="Times New Roman"/>
+          <w:lang w:val="en-US"/>
+        </w:rPr>
+      </w:pPr>
+      <w:r>
+        <w:rPr>
+          <w:rFonts w:ascii="Cambria Math" w:hAnsi="Cambria Math" w:cs="Times New Roman"/>
+          <w:lang w:val="en-US"/>
+        </w:rPr>
+        <w:t>Y3 and Y4 distribution:</w:t>
+      </w:r>
+    </w:p>
+    <w:p>
+      <w:pPr>
+        <w:pStyle w:val="Body"/>
+        <w:numPr>
+          <w:ilvl w:val="0"/>
+          <w:numId w:val="14"/>
+        </w:numPr>
+        <w:spacing w:before="120" w:after="120"/>
         <w:rPr>
           <w:rFonts w:ascii="Cambria Math" w:hAnsi="Cambria Math"/>
           <w:lang w:val="en-US"/>
@@ -767,10 +257,31 @@
       </w:pPr>
       <w:r>
         <w:rPr>
-          <w:rFonts w:ascii="Cambria Math" w:hAnsi="Cambria Math" w:cs="Times New Roman"/>
-          <w:lang w:val="en-US"/>
-        </w:rPr>
-        <w:t>Answer 2</w:t>
+          <w:rFonts w:ascii="Cambria Math" w:hAnsi="Cambria Math"/>
+          <w:lang w:val="en-US"/>
+        </w:rPr>
+        <w:t>Class 0:</w:t>
+      </w:r>
+    </w:p>
+    <w:p>
+      <w:pPr>
+        <w:pStyle w:val="Body"/>
+        <w:numPr>
+          <w:ilvl w:val="0"/>
+          <w:numId w:val="14"/>
+        </w:numPr>
+        <w:spacing w:before="120" w:after="120"/>
+        <w:rPr>
+          <w:rFonts w:ascii="Cambria Math" w:hAnsi="Cambria Math"/>
+          <w:lang w:val="en-US"/>
+        </w:rPr>
+      </w:pPr>
+      <w:r>
+        <w:rPr>
+          <w:rFonts w:ascii="Cambria Math" w:hAnsi="Cambria Math"/>
+          <w:lang w:val="en-US"/>
+        </w:rPr>
+        <w:t>Class 1:</w:t>
       </w:r>
     </w:p>
     <w:p>
@@ -1445,6 +956,7 @@
         <w:lang w:val="pt-PT"/>
       </w:rPr>
     </w:pPr>
+    <w:proofErr w:type="spellStart"/>
     <w:r>
       <w:rPr>
         <w:rFonts w:ascii="Cambria Math" w:hAnsi="Cambria Math" w:cs="Times New Roman"/>
@@ -1452,8 +964,9 @@
         <w:bCs/>
         <w:lang w:val="pt-PT"/>
       </w:rPr>
-      <w:t>Homework I</w:t>
+      <w:t>Homework</w:t>
     </w:r>
+    <w:proofErr w:type="spellEnd"/>
     <w:r>
       <w:rPr>
         <w:rFonts w:ascii="Cambria Math" w:hAnsi="Cambria Math" w:cs="Times New Roman"/>
@@ -1461,7 +974,36 @@
         <w:bCs/>
         <w:lang w:val="pt-PT"/>
       </w:rPr>
-      <w:t xml:space="preserve"> – Group XXX</w:t>
+      <w:t xml:space="preserve"> I</w:t>
+    </w:r>
+    <w:r>
+      <w:rPr>
+        <w:rFonts w:ascii="Cambria Math" w:hAnsi="Cambria Math" w:cs="Times New Roman"/>
+        <w:b/>
+        <w:bCs/>
+        <w:lang w:val="pt-PT"/>
+      </w:rPr>
+      <w:t xml:space="preserve"> – </w:t>
+    </w:r>
+    <w:proofErr w:type="spellStart"/>
+    <w:r>
+      <w:rPr>
+        <w:rFonts w:ascii="Cambria Math" w:hAnsi="Cambria Math" w:cs="Times New Roman"/>
+        <w:b/>
+        <w:bCs/>
+        <w:lang w:val="pt-PT"/>
+      </w:rPr>
+      <w:t>Group</w:t>
+    </w:r>
+    <w:proofErr w:type="spellEnd"/>
+    <w:r>
+      <w:rPr>
+        <w:rFonts w:ascii="Cambria Math" w:hAnsi="Cambria Math" w:cs="Times New Roman"/>
+        <w:b/>
+        <w:bCs/>
+        <w:lang w:val="pt-PT"/>
+      </w:rPr>
+      <w:t xml:space="preserve"> XXX</w:t>
     </w:r>
   </w:p>
   <w:p>
@@ -1584,6 +1126,119 @@
     </w:lvl>
   </w:abstractNum>
   <w:abstractNum w:abstractNumId="1" w15:restartNumberingAfterBreak="0">
+    <w:nsid w:val="11661F34"/>
+    <w:multiLevelType w:val="hybridMultilevel"/>
+    <w:tmpl w:val="96E66F58"/>
+    <w:lvl w:ilvl="0" w:tplc="D8B2BA38">
+      <w:start w:val="1"/>
+      <w:numFmt w:val="bullet"/>
+      <w:lvlText w:val="-"/>
+      <w:lvlJc w:val="left"/>
+      <w:pPr>
+        <w:ind w:left="1080" w:hanging="360"/>
+      </w:pPr>
+      <w:rPr>
+        <w:rFonts w:ascii="Cambria Math" w:eastAsia="Arial Unicode MS" w:hAnsi="Cambria Math" w:cs="Times New Roman" w:hint="default"/>
+      </w:rPr>
+    </w:lvl>
+    <w:lvl w:ilvl="1" w:tplc="04090003" w:tentative="1">
+      <w:start w:val="1"/>
+      <w:numFmt w:val="bullet"/>
+      <w:lvlText w:val="o"/>
+      <w:lvlJc w:val="left"/>
+      <w:pPr>
+        <w:ind w:left="1800" w:hanging="360"/>
+      </w:pPr>
+      <w:rPr>
+        <w:rFonts w:ascii="Courier New" w:hAnsi="Courier New" w:cs="Courier New" w:hint="default"/>
+      </w:rPr>
+    </w:lvl>
+    <w:lvl w:ilvl="2" w:tplc="04090005" w:tentative="1">
+      <w:start w:val="1"/>
+      <w:numFmt w:val="bullet"/>
+      <w:lvlText w:val=""/>
+      <w:lvlJc w:val="left"/>
+      <w:pPr>
+        <w:ind w:left="2520" w:hanging="360"/>
+      </w:pPr>
+      <w:rPr>
+        <w:rFonts w:ascii="Wingdings" w:hAnsi="Wingdings" w:hint="default"/>
+      </w:rPr>
+    </w:lvl>
+    <w:lvl w:ilvl="3" w:tplc="04090001" w:tentative="1">
+      <w:start w:val="1"/>
+      <w:numFmt w:val="bullet"/>
+      <w:lvlText w:val=""/>
+      <w:lvlJc w:val="left"/>
+      <w:pPr>
+        <w:ind w:left="3240" w:hanging="360"/>
+      </w:pPr>
+      <w:rPr>
+        <w:rFonts w:ascii="Symbol" w:hAnsi="Symbol" w:hint="default"/>
+      </w:rPr>
+    </w:lvl>
+    <w:lvl w:ilvl="4" w:tplc="04090003" w:tentative="1">
+      <w:start w:val="1"/>
+      <w:numFmt w:val="bullet"/>
+      <w:lvlText w:val="o"/>
+      <w:lvlJc w:val="left"/>
+      <w:pPr>
+        <w:ind w:left="3960" w:hanging="360"/>
+      </w:pPr>
+      <w:rPr>
+        <w:rFonts w:ascii="Courier New" w:hAnsi="Courier New" w:cs="Courier New" w:hint="default"/>
+      </w:rPr>
+    </w:lvl>
+    <w:lvl w:ilvl="5" w:tplc="04090005" w:tentative="1">
+      <w:start w:val="1"/>
+      <w:numFmt w:val="bullet"/>
+      <w:lvlText w:val=""/>
+      <w:lvlJc w:val="left"/>
+      <w:pPr>
+        <w:ind w:left="4680" w:hanging="360"/>
+      </w:pPr>
+      <w:rPr>
+        <w:rFonts w:ascii="Wingdings" w:hAnsi="Wingdings" w:hint="default"/>
+      </w:rPr>
+    </w:lvl>
+    <w:lvl w:ilvl="6" w:tplc="04090001" w:tentative="1">
+      <w:start w:val="1"/>
+      <w:numFmt w:val="bullet"/>
+      <w:lvlText w:val=""/>
+      <w:lvlJc w:val="left"/>
+      <w:pPr>
+        <w:ind w:left="5400" w:hanging="360"/>
+      </w:pPr>
+      <w:rPr>
+        <w:rFonts w:ascii="Symbol" w:hAnsi="Symbol" w:hint="default"/>
+      </w:rPr>
+    </w:lvl>
+    <w:lvl w:ilvl="7" w:tplc="04090003" w:tentative="1">
+      <w:start w:val="1"/>
+      <w:numFmt w:val="bullet"/>
+      <w:lvlText w:val="o"/>
+      <w:lvlJc w:val="left"/>
+      <w:pPr>
+        <w:ind w:left="6120" w:hanging="360"/>
+      </w:pPr>
+      <w:rPr>
+        <w:rFonts w:ascii="Courier New" w:hAnsi="Courier New" w:cs="Courier New" w:hint="default"/>
+      </w:rPr>
+    </w:lvl>
+    <w:lvl w:ilvl="8" w:tplc="04090005" w:tentative="1">
+      <w:start w:val="1"/>
+      <w:numFmt w:val="bullet"/>
+      <w:lvlText w:val=""/>
+      <w:lvlJc w:val="left"/>
+      <w:pPr>
+        <w:ind w:left="6840" w:hanging="360"/>
+      </w:pPr>
+      <w:rPr>
+        <w:rFonts w:ascii="Wingdings" w:hAnsi="Wingdings" w:hint="default"/>
+      </w:rPr>
+    </w:lvl>
+  </w:abstractNum>
+  <w:abstractNum w:abstractNumId="2" w15:restartNumberingAfterBreak="0">
     <w:nsid w:val="221B1111"/>
     <w:multiLevelType w:val="hybridMultilevel"/>
     <w:tmpl w:val="B680C70C"/>
@@ -1669,7 +1324,7 @@
       </w:pPr>
     </w:lvl>
   </w:abstractNum>
-  <w:abstractNum w:abstractNumId="2" w15:restartNumberingAfterBreak="0">
+  <w:abstractNum w:abstractNumId="3" w15:restartNumberingAfterBreak="0">
     <w:nsid w:val="2453412B"/>
     <w:multiLevelType w:val="hybridMultilevel"/>
     <w:tmpl w:val="6F98B2E8"/>
@@ -1755,7 +1410,7 @@
       </w:pPr>
     </w:lvl>
   </w:abstractNum>
-  <w:abstractNum w:abstractNumId="3" w15:restartNumberingAfterBreak="0">
+  <w:abstractNum w:abstractNumId="4" w15:restartNumberingAfterBreak="0">
     <w:nsid w:val="2D1D6116"/>
     <w:multiLevelType w:val="hybridMultilevel"/>
     <w:tmpl w:val="51F47802"/>
@@ -1844,7 +1499,7 @@
       </w:pPr>
     </w:lvl>
   </w:abstractNum>
-  <w:abstractNum w:abstractNumId="4" w15:restartNumberingAfterBreak="0">
+  <w:abstractNum w:abstractNumId="5" w15:restartNumberingAfterBreak="0">
     <w:nsid w:val="32C4596D"/>
     <w:multiLevelType w:val="hybridMultilevel"/>
     <w:tmpl w:val="8D8243DE"/>
@@ -1934,7 +1589,7 @@
       </w:pPr>
     </w:lvl>
   </w:abstractNum>
-  <w:abstractNum w:abstractNumId="5" w15:restartNumberingAfterBreak="0">
+  <w:abstractNum w:abstractNumId="6" w15:restartNumberingAfterBreak="0">
     <w:nsid w:val="3A0F0458"/>
     <w:multiLevelType w:val="hybridMultilevel"/>
     <w:tmpl w:val="4E8CEA98"/>
@@ -2023,7 +1678,120 @@
       </w:pPr>
     </w:lvl>
   </w:abstractNum>
-  <w:abstractNum w:abstractNumId="6" w15:restartNumberingAfterBreak="0">
+  <w:abstractNum w:abstractNumId="7" w15:restartNumberingAfterBreak="0">
+    <w:nsid w:val="5875483A"/>
+    <w:multiLevelType w:val="hybridMultilevel"/>
+    <w:tmpl w:val="09A415D0"/>
+    <w:lvl w:ilvl="0" w:tplc="AB88F6A0">
+      <w:start w:val="1"/>
+      <w:numFmt w:val="bullet"/>
+      <w:lvlText w:val="-"/>
+      <w:lvlJc w:val="left"/>
+      <w:pPr>
+        <w:ind w:left="720" w:hanging="360"/>
+      </w:pPr>
+      <w:rPr>
+        <w:rFonts w:ascii="Cambria Math" w:eastAsia="Arial Unicode MS" w:hAnsi="Cambria Math" w:cs="Arial Unicode MS" w:hint="default"/>
+      </w:rPr>
+    </w:lvl>
+    <w:lvl w:ilvl="1" w:tplc="04090003" w:tentative="1">
+      <w:start w:val="1"/>
+      <w:numFmt w:val="bullet"/>
+      <w:lvlText w:val="o"/>
+      <w:lvlJc w:val="left"/>
+      <w:pPr>
+        <w:ind w:left="1440" w:hanging="360"/>
+      </w:pPr>
+      <w:rPr>
+        <w:rFonts w:ascii="Courier New" w:hAnsi="Courier New" w:cs="Courier New" w:hint="default"/>
+      </w:rPr>
+    </w:lvl>
+    <w:lvl w:ilvl="2" w:tplc="04090005" w:tentative="1">
+      <w:start w:val="1"/>
+      <w:numFmt w:val="bullet"/>
+      <w:lvlText w:val=""/>
+      <w:lvlJc w:val="left"/>
+      <w:pPr>
+        <w:ind w:left="2160" w:hanging="360"/>
+      </w:pPr>
+      <w:rPr>
+        <w:rFonts w:ascii="Wingdings" w:hAnsi="Wingdings" w:hint="default"/>
+      </w:rPr>
+    </w:lvl>
+    <w:lvl w:ilvl="3" w:tplc="04090001" w:tentative="1">
+      <w:start w:val="1"/>
+      <w:numFmt w:val="bullet"/>
+      <w:lvlText w:val=""/>
+      <w:lvlJc w:val="left"/>
+      <w:pPr>
+        <w:ind w:left="2880" w:hanging="360"/>
+      </w:pPr>
+      <w:rPr>
+        <w:rFonts w:ascii="Symbol" w:hAnsi="Symbol" w:hint="default"/>
+      </w:rPr>
+    </w:lvl>
+    <w:lvl w:ilvl="4" w:tplc="04090003" w:tentative="1">
+      <w:start w:val="1"/>
+      <w:numFmt w:val="bullet"/>
+      <w:lvlText w:val="o"/>
+      <w:lvlJc w:val="left"/>
+      <w:pPr>
+        <w:ind w:left="3600" w:hanging="360"/>
+      </w:pPr>
+      <w:rPr>
+        <w:rFonts w:ascii="Courier New" w:hAnsi="Courier New" w:cs="Courier New" w:hint="default"/>
+      </w:rPr>
+    </w:lvl>
+    <w:lvl w:ilvl="5" w:tplc="04090005" w:tentative="1">
+      <w:start w:val="1"/>
+      <w:numFmt w:val="bullet"/>
+      <w:lvlText w:val=""/>
+      <w:lvlJc w:val="left"/>
+      <w:pPr>
+        <w:ind w:left="4320" w:hanging="360"/>
+      </w:pPr>
+      <w:rPr>
+        <w:rFonts w:ascii="Wingdings" w:hAnsi="Wingdings" w:hint="default"/>
+      </w:rPr>
+    </w:lvl>
+    <w:lvl w:ilvl="6" w:tplc="04090001" w:tentative="1">
+      <w:start w:val="1"/>
+      <w:numFmt w:val="bullet"/>
+      <w:lvlText w:val=""/>
+      <w:lvlJc w:val="left"/>
+      <w:pPr>
+        <w:ind w:left="5040" w:hanging="360"/>
+      </w:pPr>
+      <w:rPr>
+        <w:rFonts w:ascii="Symbol" w:hAnsi="Symbol" w:hint="default"/>
+      </w:rPr>
+    </w:lvl>
+    <w:lvl w:ilvl="7" w:tplc="04090003" w:tentative="1">
+      <w:start w:val="1"/>
+      <w:numFmt w:val="bullet"/>
+      <w:lvlText w:val="o"/>
+      <w:lvlJc w:val="left"/>
+      <w:pPr>
+        <w:ind w:left="5760" w:hanging="360"/>
+      </w:pPr>
+      <w:rPr>
+        <w:rFonts w:ascii="Courier New" w:hAnsi="Courier New" w:cs="Courier New" w:hint="default"/>
+      </w:rPr>
+    </w:lvl>
+    <w:lvl w:ilvl="8" w:tplc="04090005" w:tentative="1">
+      <w:start w:val="1"/>
+      <w:numFmt w:val="bullet"/>
+      <w:lvlText w:val=""/>
+      <w:lvlJc w:val="left"/>
+      <w:pPr>
+        <w:ind w:left="6480" w:hanging="360"/>
+      </w:pPr>
+      <w:rPr>
+        <w:rFonts w:ascii="Wingdings" w:hAnsi="Wingdings" w:hint="default"/>
+      </w:rPr>
+    </w:lvl>
+  </w:abstractNum>
+  <w:abstractNum w:abstractNumId="8" w15:restartNumberingAfterBreak="0">
     <w:nsid w:val="5F0463C2"/>
     <w:multiLevelType w:val="hybridMultilevel"/>
     <w:tmpl w:val="9A483DCC"/>
@@ -2136,7 +1904,7 @@
       </w:rPr>
     </w:lvl>
   </w:abstractNum>
-  <w:abstractNum w:abstractNumId="7" w15:restartNumberingAfterBreak="0">
+  <w:abstractNum w:abstractNumId="9" w15:restartNumberingAfterBreak="0">
     <w:nsid w:val="60685188"/>
     <w:multiLevelType w:val="hybridMultilevel"/>
     <w:tmpl w:val="220EE106"/>
@@ -2228,7 +1996,7 @@
       </w:pPr>
     </w:lvl>
   </w:abstractNum>
-  <w:abstractNum w:abstractNumId="8" w15:restartNumberingAfterBreak="0">
+  <w:abstractNum w:abstractNumId="10" w15:restartNumberingAfterBreak="0">
     <w:nsid w:val="615F49E3"/>
     <w:multiLevelType w:val="hybridMultilevel"/>
     <w:tmpl w:val="82069DB0"/>
@@ -2317,7 +2085,120 @@
       </w:pPr>
     </w:lvl>
   </w:abstractNum>
-  <w:abstractNum w:abstractNumId="9" w15:restartNumberingAfterBreak="0">
+  <w:abstractNum w:abstractNumId="11" w15:restartNumberingAfterBreak="0">
+    <w:nsid w:val="66A3459C"/>
+    <w:multiLevelType w:val="hybridMultilevel"/>
+    <w:tmpl w:val="6658DE3C"/>
+    <w:lvl w:ilvl="0" w:tplc="001A5D0E">
+      <w:start w:val="1"/>
+      <w:numFmt w:val="bullet"/>
+      <w:lvlText w:val="-"/>
+      <w:lvlJc w:val="left"/>
+      <w:pPr>
+        <w:ind w:left="1080" w:hanging="360"/>
+      </w:pPr>
+      <w:rPr>
+        <w:rFonts w:ascii="Cambria Math" w:eastAsia="Arial Unicode MS" w:hAnsi="Cambria Math" w:cs="Arial Unicode MS" w:hint="default"/>
+      </w:rPr>
+    </w:lvl>
+    <w:lvl w:ilvl="1" w:tplc="04090003" w:tentative="1">
+      <w:start w:val="1"/>
+      <w:numFmt w:val="bullet"/>
+      <w:lvlText w:val="o"/>
+      <w:lvlJc w:val="left"/>
+      <w:pPr>
+        <w:ind w:left="1800" w:hanging="360"/>
+      </w:pPr>
+      <w:rPr>
+        <w:rFonts w:ascii="Courier New" w:hAnsi="Courier New" w:cs="Courier New" w:hint="default"/>
+      </w:rPr>
+    </w:lvl>
+    <w:lvl w:ilvl="2" w:tplc="04090005" w:tentative="1">
+      <w:start w:val="1"/>
+      <w:numFmt w:val="bullet"/>
+      <w:lvlText w:val=""/>
+      <w:lvlJc w:val="left"/>
+      <w:pPr>
+        <w:ind w:left="2520" w:hanging="360"/>
+      </w:pPr>
+      <w:rPr>
+        <w:rFonts w:ascii="Wingdings" w:hAnsi="Wingdings" w:hint="default"/>
+      </w:rPr>
+    </w:lvl>
+    <w:lvl w:ilvl="3" w:tplc="04090001" w:tentative="1">
+      <w:start w:val="1"/>
+      <w:numFmt w:val="bullet"/>
+      <w:lvlText w:val=""/>
+      <w:lvlJc w:val="left"/>
+      <w:pPr>
+        <w:ind w:left="3240" w:hanging="360"/>
+      </w:pPr>
+      <w:rPr>
+        <w:rFonts w:ascii="Symbol" w:hAnsi="Symbol" w:hint="default"/>
+      </w:rPr>
+    </w:lvl>
+    <w:lvl w:ilvl="4" w:tplc="04090003" w:tentative="1">
+      <w:start w:val="1"/>
+      <w:numFmt w:val="bullet"/>
+      <w:lvlText w:val="o"/>
+      <w:lvlJc w:val="left"/>
+      <w:pPr>
+        <w:ind w:left="3960" w:hanging="360"/>
+      </w:pPr>
+      <w:rPr>
+        <w:rFonts w:ascii="Courier New" w:hAnsi="Courier New" w:cs="Courier New" w:hint="default"/>
+      </w:rPr>
+    </w:lvl>
+    <w:lvl w:ilvl="5" w:tplc="04090005" w:tentative="1">
+      <w:start w:val="1"/>
+      <w:numFmt w:val="bullet"/>
+      <w:lvlText w:val=""/>
+      <w:lvlJc w:val="left"/>
+      <w:pPr>
+        <w:ind w:left="4680" w:hanging="360"/>
+      </w:pPr>
+      <w:rPr>
+        <w:rFonts w:ascii="Wingdings" w:hAnsi="Wingdings" w:hint="default"/>
+      </w:rPr>
+    </w:lvl>
+    <w:lvl w:ilvl="6" w:tplc="04090001" w:tentative="1">
+      <w:start w:val="1"/>
+      <w:numFmt w:val="bullet"/>
+      <w:lvlText w:val=""/>
+      <w:lvlJc w:val="left"/>
+      <w:pPr>
+        <w:ind w:left="5400" w:hanging="360"/>
+      </w:pPr>
+      <w:rPr>
+        <w:rFonts w:ascii="Symbol" w:hAnsi="Symbol" w:hint="default"/>
+      </w:rPr>
+    </w:lvl>
+    <w:lvl w:ilvl="7" w:tplc="04090003" w:tentative="1">
+      <w:start w:val="1"/>
+      <w:numFmt w:val="bullet"/>
+      <w:lvlText w:val="o"/>
+      <w:lvlJc w:val="left"/>
+      <w:pPr>
+        <w:ind w:left="6120" w:hanging="360"/>
+      </w:pPr>
+      <w:rPr>
+        <w:rFonts w:ascii="Courier New" w:hAnsi="Courier New" w:cs="Courier New" w:hint="default"/>
+      </w:rPr>
+    </w:lvl>
+    <w:lvl w:ilvl="8" w:tplc="04090005" w:tentative="1">
+      <w:start w:val="1"/>
+      <w:numFmt w:val="bullet"/>
+      <w:lvlText w:val=""/>
+      <w:lvlJc w:val="left"/>
+      <w:pPr>
+        <w:ind w:left="6840" w:hanging="360"/>
+      </w:pPr>
+      <w:rPr>
+        <w:rFonts w:ascii="Wingdings" w:hAnsi="Wingdings" w:hint="default"/>
+      </w:rPr>
+    </w:lvl>
+  </w:abstractNum>
+  <w:abstractNum w:abstractNumId="12" w15:restartNumberingAfterBreak="0">
     <w:nsid w:val="68CF2CD6"/>
     <w:multiLevelType w:val="hybridMultilevel"/>
     <w:tmpl w:val="ABE647EE"/>
@@ -2429,7 +2310,7 @@
       </w:rPr>
     </w:lvl>
   </w:abstractNum>
-  <w:abstractNum w:abstractNumId="10" w15:restartNumberingAfterBreak="0">
+  <w:abstractNum w:abstractNumId="13" w15:restartNumberingAfterBreak="0">
     <w:nsid w:val="73CB104C"/>
     <w:multiLevelType w:val="hybridMultilevel"/>
     <w:tmpl w:val="8482D0A8"/>
@@ -2518,7 +2399,7 @@
       </w:pPr>
     </w:lvl>
   </w:abstractNum>
-  <w:abstractNum w:abstractNumId="11" w15:restartNumberingAfterBreak="0">
+  <w:abstractNum w:abstractNumId="14" w15:restartNumberingAfterBreak="0">
     <w:nsid w:val="7CDC6A94"/>
     <w:multiLevelType w:val="hybridMultilevel"/>
     <w:tmpl w:val="C77C9D36"/>
@@ -2604,41 +2485,166 @@
       </w:pPr>
     </w:lvl>
   </w:abstractNum>
+  <w:abstractNum w:abstractNumId="15" w15:restartNumberingAfterBreak="0">
+    <w:nsid w:val="7EBA7851"/>
+    <w:multiLevelType w:val="hybridMultilevel"/>
+    <w:tmpl w:val="83689F04"/>
+    <w:lvl w:ilvl="0" w:tplc="C318F102">
+      <w:start w:val="1"/>
+      <w:numFmt w:val="bullet"/>
+      <w:lvlText w:val="-"/>
+      <w:lvlJc w:val="left"/>
+      <w:pPr>
+        <w:ind w:left="720" w:hanging="360"/>
+      </w:pPr>
+      <w:rPr>
+        <w:rFonts w:ascii="Cambria Math" w:eastAsia="Arial Unicode MS" w:hAnsi="Cambria Math" w:cs="Times New Roman" w:hint="default"/>
+      </w:rPr>
+    </w:lvl>
+    <w:lvl w:ilvl="1" w:tplc="04090003" w:tentative="1">
+      <w:start w:val="1"/>
+      <w:numFmt w:val="bullet"/>
+      <w:lvlText w:val="o"/>
+      <w:lvlJc w:val="left"/>
+      <w:pPr>
+        <w:ind w:left="1440" w:hanging="360"/>
+      </w:pPr>
+      <w:rPr>
+        <w:rFonts w:ascii="Courier New" w:hAnsi="Courier New" w:cs="Courier New" w:hint="default"/>
+      </w:rPr>
+    </w:lvl>
+    <w:lvl w:ilvl="2" w:tplc="04090005" w:tentative="1">
+      <w:start w:val="1"/>
+      <w:numFmt w:val="bullet"/>
+      <w:lvlText w:val=""/>
+      <w:lvlJc w:val="left"/>
+      <w:pPr>
+        <w:ind w:left="2160" w:hanging="360"/>
+      </w:pPr>
+      <w:rPr>
+        <w:rFonts w:ascii="Wingdings" w:hAnsi="Wingdings" w:hint="default"/>
+      </w:rPr>
+    </w:lvl>
+    <w:lvl w:ilvl="3" w:tplc="04090001" w:tentative="1">
+      <w:start w:val="1"/>
+      <w:numFmt w:val="bullet"/>
+      <w:lvlText w:val=""/>
+      <w:lvlJc w:val="left"/>
+      <w:pPr>
+        <w:ind w:left="2880" w:hanging="360"/>
+      </w:pPr>
+      <w:rPr>
+        <w:rFonts w:ascii="Symbol" w:hAnsi="Symbol" w:hint="default"/>
+      </w:rPr>
+    </w:lvl>
+    <w:lvl w:ilvl="4" w:tplc="04090003" w:tentative="1">
+      <w:start w:val="1"/>
+      <w:numFmt w:val="bullet"/>
+      <w:lvlText w:val="o"/>
+      <w:lvlJc w:val="left"/>
+      <w:pPr>
+        <w:ind w:left="3600" w:hanging="360"/>
+      </w:pPr>
+      <w:rPr>
+        <w:rFonts w:ascii="Courier New" w:hAnsi="Courier New" w:cs="Courier New" w:hint="default"/>
+      </w:rPr>
+    </w:lvl>
+    <w:lvl w:ilvl="5" w:tplc="04090005" w:tentative="1">
+      <w:start w:val="1"/>
+      <w:numFmt w:val="bullet"/>
+      <w:lvlText w:val=""/>
+      <w:lvlJc w:val="left"/>
+      <w:pPr>
+        <w:ind w:left="4320" w:hanging="360"/>
+      </w:pPr>
+      <w:rPr>
+        <w:rFonts w:ascii="Wingdings" w:hAnsi="Wingdings" w:hint="default"/>
+      </w:rPr>
+    </w:lvl>
+    <w:lvl w:ilvl="6" w:tplc="04090001" w:tentative="1">
+      <w:start w:val="1"/>
+      <w:numFmt w:val="bullet"/>
+      <w:lvlText w:val=""/>
+      <w:lvlJc w:val="left"/>
+      <w:pPr>
+        <w:ind w:left="5040" w:hanging="360"/>
+      </w:pPr>
+      <w:rPr>
+        <w:rFonts w:ascii="Symbol" w:hAnsi="Symbol" w:hint="default"/>
+      </w:rPr>
+    </w:lvl>
+    <w:lvl w:ilvl="7" w:tplc="04090003" w:tentative="1">
+      <w:start w:val="1"/>
+      <w:numFmt w:val="bullet"/>
+      <w:lvlText w:val="o"/>
+      <w:lvlJc w:val="left"/>
+      <w:pPr>
+        <w:ind w:left="5760" w:hanging="360"/>
+      </w:pPr>
+      <w:rPr>
+        <w:rFonts w:ascii="Courier New" w:hAnsi="Courier New" w:cs="Courier New" w:hint="default"/>
+      </w:rPr>
+    </w:lvl>
+    <w:lvl w:ilvl="8" w:tplc="04090005" w:tentative="1">
+      <w:start w:val="1"/>
+      <w:numFmt w:val="bullet"/>
+      <w:lvlText w:val=""/>
+      <w:lvlJc w:val="left"/>
+      <w:pPr>
+        <w:ind w:left="6480" w:hanging="360"/>
+      </w:pPr>
+      <w:rPr>
+        <w:rFonts w:ascii="Wingdings" w:hAnsi="Wingdings" w:hint="default"/>
+      </w:rPr>
+    </w:lvl>
+  </w:abstractNum>
   <w:num w:numId="1">
+    <w:abstractNumId w:val="3"/>
+  </w:num>
+  <w:num w:numId="2">
     <w:abstractNumId w:val="2"/>
   </w:num>
-  <w:num w:numId="2">
-    <w:abstractNumId w:val="1"/>
-  </w:num>
   <w:num w:numId="3">
-    <w:abstractNumId w:val="10"/>
+    <w:abstractNumId w:val="13"/>
   </w:num>
   <w:num w:numId="4">
-    <w:abstractNumId w:val="5"/>
+    <w:abstractNumId w:val="6"/>
   </w:num>
   <w:num w:numId="5">
-    <w:abstractNumId w:val="8"/>
+    <w:abstractNumId w:val="10"/>
   </w:num>
   <w:num w:numId="6">
     <w:abstractNumId w:val="0"/>
   </w:num>
   <w:num w:numId="7">
-    <w:abstractNumId w:val="7"/>
+    <w:abstractNumId w:val="9"/>
   </w:num>
   <w:num w:numId="8">
-    <w:abstractNumId w:val="3"/>
+    <w:abstractNumId w:val="4"/>
   </w:num>
   <w:num w:numId="9">
-    <w:abstractNumId w:val="4"/>
+    <w:abstractNumId w:val="5"/>
   </w:num>
   <w:num w:numId="10">
-    <w:abstractNumId w:val="9"/>
+    <w:abstractNumId w:val="12"/>
   </w:num>
   <w:num w:numId="11">
+    <w:abstractNumId w:val="14"/>
+  </w:num>
+  <w:num w:numId="12">
+    <w:abstractNumId w:val="8"/>
+  </w:num>
+  <w:num w:numId="13">
+    <w:abstractNumId w:val="1"/>
+  </w:num>
+  <w:num w:numId="14">
+    <w:abstractNumId w:val="15"/>
+  </w:num>
+  <w:num w:numId="15">
     <w:abstractNumId w:val="11"/>
   </w:num>
-  <w:num w:numId="12">
-    <w:abstractNumId w:val="6"/>
+  <w:num w:numId="16">
+    <w:abstractNumId w:val="7"/>
   </w:num>
 </w:numbering>
 </file>
